--- a/AnalysisSW/01.Manual/AnalysisSWManual(V4.0.1).docx
+++ b/AnalysisSW/01.Manual/AnalysisSWManual(V4.0.1).docx
@@ -1044,13 +1044,7 @@
               <w:rPr>
                 <w:rFonts w:asciiTheme="minorHAnsi" w:eastAsiaTheme="minorHAnsi" w:hAnsiTheme="minorHAnsi" w:hint="eastAsia"/>
               </w:rPr>
-              <w:t>2.06.2</w:t>
-            </w:r>
-            <w:r>
-              <w:rPr>
-                <w:rFonts w:asciiTheme="minorHAnsi" w:eastAsiaTheme="minorHAnsi" w:hAnsiTheme="minorHAnsi" w:hint="eastAsia"/>
-              </w:rPr>
-              <w:t>4</w:t>
+              <w:t>2.06.24</w:t>
             </w:r>
           </w:p>
         </w:tc>
@@ -4419,11 +4413,19 @@
         </w:rPr>
         <w:t>Initialize”</w:t>
       </w:r>
-      <w:r>
-        <w:rPr>
-          <w:rFonts w:asciiTheme="minorHAnsi" w:eastAsiaTheme="minorHAnsi" w:hAnsiTheme="minorHAnsi" w:hint="eastAsia"/>
-        </w:rPr>
-        <w:t xml:space="preserve">를 누르면 내장된 </w:t>
+      <w:proofErr w:type="spellStart"/>
+      <w:r>
+        <w:rPr>
+          <w:rFonts w:asciiTheme="minorHAnsi" w:eastAsiaTheme="minorHAnsi" w:hAnsiTheme="minorHAnsi" w:hint="eastAsia"/>
+        </w:rPr>
+        <w:t>를</w:t>
+      </w:r>
+      <w:proofErr w:type="spellEnd"/>
+      <w:r>
+        <w:rPr>
+          <w:rFonts w:asciiTheme="minorHAnsi" w:eastAsiaTheme="minorHAnsi" w:hAnsiTheme="minorHAnsi" w:hint="eastAsia"/>
+        </w:rPr>
+        <w:t xml:space="preserve"> 누르면 내장된 </w:t>
       </w:r>
       <w:proofErr w:type="spellStart"/>
       <w:r>
@@ -4530,15 +4532,7 @@
           <w:b/>
           <w:bCs/>
         </w:rPr>
-        <w:t xml:space="preserve"> </w:t>
-      </w:r>
-      <w:r>
-        <w:rPr>
-          <w:rFonts w:asciiTheme="minorHAnsi" w:eastAsiaTheme="minorHAnsi" w:hAnsiTheme="minorHAnsi" w:hint="eastAsia"/>
-          <w:b/>
-          <w:bCs/>
-        </w:rPr>
-        <w:t>:</w:t>
+        <w:t xml:space="preserve"> :</w:t>
       </w:r>
       <w:r>
         <w:rPr>
@@ -4636,7 +4630,7 @@
     <w:p>
       <w:pPr>
         <w:rPr>
-          <w:rFonts w:asciiTheme="minorHAnsi" w:eastAsiaTheme="minorHAnsi" w:hAnsiTheme="minorHAnsi" w:hint="eastAsia"/>
+          <w:rFonts w:asciiTheme="minorHAnsi" w:eastAsiaTheme="minorHAnsi" w:hAnsiTheme="minorHAnsi"/>
         </w:rPr>
       </w:pPr>
     </w:p>
@@ -4721,15 +4715,561 @@
     <w:p>
       <w:pPr>
         <w:rPr>
-          <w:rFonts w:asciiTheme="minorHAnsi" w:eastAsiaTheme="minorHAnsi" w:hAnsiTheme="minorHAnsi" w:hint="eastAsia"/>
-        </w:rPr>
-      </w:pPr>
+          <w:rFonts w:asciiTheme="minorHAnsi" w:eastAsiaTheme="minorHAnsi" w:hAnsiTheme="minorHAnsi"/>
+        </w:rPr>
+      </w:pPr>
+      <w:r>
+        <w:rPr>
+          <w:rFonts w:asciiTheme="minorHAnsi" w:eastAsiaTheme="minorHAnsi" w:hAnsiTheme="minorHAnsi" w:hint="eastAsia"/>
+        </w:rPr>
+        <w:t>*</w:t>
+      </w:r>
+      <w:proofErr w:type="gramStart"/>
+      <w:r>
+        <w:rPr>
+          <w:rFonts w:asciiTheme="minorHAnsi" w:eastAsiaTheme="minorHAnsi" w:hAnsiTheme="minorHAnsi" w:hint="eastAsia"/>
+        </w:rPr>
+        <w:t>참고 :</w:t>
+      </w:r>
+      <w:proofErr w:type="gramEnd"/>
+      <w:r>
+        <w:rPr>
+          <w:rFonts w:asciiTheme="minorHAnsi" w:eastAsiaTheme="minorHAnsi" w:hAnsiTheme="minorHAnsi"/>
+        </w:rPr>
+        <w:t xml:space="preserve"> </w:t>
+      </w:r>
+      <w:r>
+        <w:rPr>
+          <w:rFonts w:asciiTheme="minorHAnsi" w:eastAsiaTheme="minorHAnsi" w:hAnsiTheme="minorHAnsi" w:hint="eastAsia"/>
+        </w:rPr>
+        <w:t>실험 데이터의 파일이름 쉽게 바꾸기</w:t>
+      </w:r>
+    </w:p>
+    <w:p>
+      <w:pPr>
+        <w:ind w:firstLineChars="300" w:firstLine="600"/>
+        <w:rPr>
+          <w:rFonts w:asciiTheme="minorHAnsi" w:eastAsiaTheme="minorHAnsi" w:hAnsiTheme="minorHAnsi"/>
+          <w:color w:val="FF0000"/>
+        </w:rPr>
+      </w:pPr>
+      <w:r>
+        <w:rPr>
+          <w:rFonts w:asciiTheme="minorHAnsi" w:eastAsiaTheme="minorHAnsi" w:hAnsiTheme="minorHAnsi" w:hint="eastAsia"/>
+        </w:rPr>
+        <w:t>1.</w:t>
+      </w:r>
+      <w:r>
+        <w:rPr>
+          <w:rFonts w:asciiTheme="minorHAnsi" w:eastAsiaTheme="minorHAnsi" w:hAnsiTheme="minorHAnsi"/>
+        </w:rPr>
+        <w:t xml:space="preserve"> </w:t>
+      </w:r>
+      <w:r>
+        <w:rPr>
+          <w:rFonts w:asciiTheme="minorHAnsi" w:eastAsiaTheme="minorHAnsi" w:hAnsiTheme="minorHAnsi" w:hint="eastAsia"/>
+          <w:highlight w:val="yellow"/>
+        </w:rPr>
+        <w:t>Image</w:t>
+      </w:r>
+      <w:r>
+        <w:rPr>
+          <w:rFonts w:asciiTheme="minorHAnsi" w:eastAsiaTheme="minorHAnsi" w:hAnsiTheme="minorHAnsi"/>
+          <w:highlight w:val="yellow"/>
+        </w:rPr>
+        <w:t xml:space="preserve"> </w:t>
+      </w:r>
+      <w:r>
+        <w:rPr>
+          <w:rFonts w:asciiTheme="minorHAnsi" w:eastAsiaTheme="minorHAnsi" w:hAnsiTheme="minorHAnsi" w:hint="eastAsia"/>
+          <w:highlight w:val="yellow"/>
+        </w:rPr>
+        <w:t>폴더</w:t>
+      </w:r>
+      <w:r>
+        <w:rPr>
+          <w:rFonts w:asciiTheme="minorHAnsi" w:eastAsiaTheme="minorHAnsi" w:hAnsiTheme="minorHAnsi" w:hint="eastAsia"/>
+        </w:rPr>
+        <w:t xml:space="preserve"> </w:t>
+      </w:r>
+      <w:proofErr w:type="gramStart"/>
+      <w:r>
+        <w:rPr>
+          <w:rFonts w:asciiTheme="minorHAnsi" w:eastAsiaTheme="minorHAnsi" w:hAnsiTheme="minorHAnsi" w:hint="eastAsia"/>
+        </w:rPr>
+        <w:t>에</w:t>
+      </w:r>
+      <w:r>
+        <w:rPr>
+          <w:rFonts w:asciiTheme="minorHAnsi" w:eastAsiaTheme="minorHAnsi" w:hAnsiTheme="minorHAnsi" w:hint="eastAsia"/>
+        </w:rPr>
+        <w:t xml:space="preserve"> </w:t>
+      </w:r>
+      <w:r>
+        <w:rPr>
+          <w:rFonts w:asciiTheme="minorHAnsi" w:eastAsiaTheme="minorHAnsi" w:hAnsiTheme="minorHAnsi"/>
+        </w:rPr>
+        <w:t xml:space="preserve"> “</w:t>
+      </w:r>
+      <w:proofErr w:type="gramEnd"/>
+      <w:r>
+        <w:rPr>
+          <w:rFonts w:asciiTheme="minorHAnsi" w:eastAsiaTheme="minorHAnsi" w:hAnsiTheme="minorHAnsi"/>
+        </w:rPr>
+        <w:t>convertFileName.bat</w:t>
+      </w:r>
+      <w:r>
+        <w:rPr>
+          <w:rFonts w:asciiTheme="minorHAnsi" w:eastAsiaTheme="minorHAnsi" w:hAnsiTheme="minorHAnsi"/>
+        </w:rPr>
+        <w:t xml:space="preserve">” </w:t>
+      </w:r>
+      <w:r>
+        <w:rPr>
+          <w:rFonts w:asciiTheme="minorHAnsi" w:eastAsiaTheme="minorHAnsi" w:hAnsiTheme="minorHAnsi" w:hint="eastAsia"/>
+        </w:rPr>
+        <w:t>제외한</w:t>
+      </w:r>
+      <w:r>
+        <w:rPr>
+          <w:rFonts w:asciiTheme="minorHAnsi" w:eastAsiaTheme="minorHAnsi" w:hAnsiTheme="minorHAnsi" w:hint="eastAsia"/>
+        </w:rPr>
+        <w:t xml:space="preserve"> </w:t>
+      </w:r>
+      <w:r>
+        <w:rPr>
+          <w:rFonts w:asciiTheme="minorHAnsi" w:eastAsiaTheme="minorHAnsi" w:hAnsiTheme="minorHAnsi"/>
+        </w:rPr>
+        <w:t xml:space="preserve"> </w:t>
+      </w:r>
+      <w:r>
+        <w:rPr>
+          <w:rFonts w:asciiTheme="minorHAnsi" w:eastAsiaTheme="minorHAnsi" w:hAnsiTheme="minorHAnsi" w:hint="eastAsia"/>
+        </w:rPr>
+        <w:t>모든 파일을 지운다</w:t>
+      </w:r>
+      <w:r>
+        <w:rPr>
+          <w:rFonts w:asciiTheme="minorHAnsi" w:eastAsiaTheme="minorHAnsi" w:hAnsiTheme="minorHAnsi" w:hint="eastAsia"/>
+          <w:sz w:val="32"/>
+          <w:szCs w:val="32"/>
+        </w:rPr>
+        <w:t>.</w:t>
+      </w:r>
+      <w:r>
+        <w:rPr>
+          <w:rFonts w:asciiTheme="minorHAnsi" w:eastAsiaTheme="minorHAnsi" w:hAnsiTheme="minorHAnsi" w:hint="eastAsia"/>
+          <w:color w:val="FF0000"/>
+          <w:sz w:val="32"/>
+          <w:szCs w:val="32"/>
+        </w:rPr>
+        <w:t>(중요!!!)</w:t>
+      </w:r>
+    </w:p>
+    <w:p>
+      <w:pPr>
+        <w:ind w:firstLineChars="300" w:firstLine="600"/>
+        <w:rPr>
+          <w:rFonts w:asciiTheme="minorHAnsi" w:eastAsiaTheme="minorHAnsi" w:hAnsiTheme="minorHAnsi"/>
+        </w:rPr>
+      </w:pPr>
+    </w:p>
+    <w:p>
+      <w:pPr>
+        <w:ind w:firstLineChars="300" w:firstLine="600"/>
+        <w:rPr>
+          <w:rFonts w:asciiTheme="minorHAnsi" w:eastAsiaTheme="minorHAnsi" w:hAnsiTheme="minorHAnsi"/>
+        </w:rPr>
+      </w:pPr>
+      <w:r>
+        <w:rPr>
+          <w:noProof/>
+        </w:rPr>
+        <w:drawing>
+          <wp:inline distT="0" distB="0" distL="0" distR="0" wp14:anchorId="38451B14" wp14:editId="71FE0604">
+            <wp:extent cx="1924050" cy="931240"/>
+            <wp:effectExtent l="19050" t="19050" r="19050" b="21590"/>
+            <wp:docPr id="7" name="그림 7"/>
+            <wp:cNvGraphicFramePr>
+              <a:graphicFrameLocks xmlns:a="http://schemas.openxmlformats.org/drawingml/2006/main" noChangeAspect="1"/>
+            </wp:cNvGraphicFramePr>
+            <a:graphic xmlns:a="http://schemas.openxmlformats.org/drawingml/2006/main">
+              <a:graphicData uri="http://schemas.openxmlformats.org/drawingml/2006/picture">
+                <pic:pic xmlns:pic="http://schemas.openxmlformats.org/drawingml/2006/picture">
+                  <pic:nvPicPr>
+                    <pic:cNvPr id="1" name=""/>
+                    <pic:cNvPicPr/>
+                  </pic:nvPicPr>
+                  <pic:blipFill>
+                    <a:blip r:embed="rId10"/>
+                    <a:stretch>
+                      <a:fillRect/>
+                    </a:stretch>
+                  </pic:blipFill>
+                  <pic:spPr>
+                    <a:xfrm>
+                      <a:off x="0" y="0"/>
+                      <a:ext cx="1928229" cy="933263"/>
+                    </a:xfrm>
+                    <a:prstGeom prst="rect">
+                      <a:avLst/>
+                    </a:prstGeom>
+                    <a:ln>
+                      <a:solidFill>
+                        <a:schemeClr val="accent1"/>
+                      </a:solidFill>
+                    </a:ln>
+                  </pic:spPr>
+                </pic:pic>
+              </a:graphicData>
+            </a:graphic>
+          </wp:inline>
+        </w:drawing>
+      </w:r>
+    </w:p>
+    <w:p>
+      <w:pPr>
+        <w:ind w:firstLineChars="300" w:firstLine="600"/>
+        <w:rPr>
+          <w:rFonts w:asciiTheme="minorHAnsi" w:eastAsiaTheme="minorHAnsi" w:hAnsiTheme="minorHAnsi"/>
+        </w:rPr>
+      </w:pPr>
+      <w:r>
+        <w:rPr>
+          <w:rFonts w:asciiTheme="minorHAnsi" w:eastAsiaTheme="minorHAnsi" w:hAnsiTheme="minorHAnsi" w:hint="eastAsia"/>
+        </w:rPr>
+        <w:t>2.</w:t>
+      </w:r>
+      <w:r>
+        <w:rPr>
+          <w:rFonts w:asciiTheme="minorHAnsi" w:eastAsiaTheme="minorHAnsi" w:hAnsiTheme="minorHAnsi"/>
+        </w:rPr>
+        <w:t xml:space="preserve"> </w:t>
+      </w:r>
+      <w:r>
+        <w:rPr>
+          <w:rFonts w:asciiTheme="minorHAnsi" w:eastAsiaTheme="minorHAnsi" w:hAnsiTheme="minorHAnsi" w:hint="eastAsia"/>
+        </w:rPr>
+        <w:t xml:space="preserve">실험 한 12개의 이미지 (6세트)를 Image폴더에 </w:t>
+      </w:r>
+      <w:proofErr w:type="gramStart"/>
+      <w:r>
+        <w:rPr>
+          <w:rFonts w:asciiTheme="minorHAnsi" w:eastAsiaTheme="minorHAnsi" w:hAnsiTheme="minorHAnsi" w:hint="eastAsia"/>
+        </w:rPr>
+        <w:t>복사 한다</w:t>
+      </w:r>
+      <w:proofErr w:type="gramEnd"/>
+      <w:r>
+        <w:rPr>
+          <w:rFonts w:asciiTheme="minorHAnsi" w:eastAsiaTheme="minorHAnsi" w:hAnsiTheme="minorHAnsi" w:hint="eastAsia"/>
+        </w:rPr>
+        <w:t>.</w:t>
+      </w:r>
+      <w:r>
+        <w:rPr>
+          <w:rFonts w:asciiTheme="minorHAnsi" w:eastAsiaTheme="minorHAnsi" w:hAnsiTheme="minorHAnsi"/>
+        </w:rPr>
+        <w:t xml:space="preserve"> </w:t>
+      </w:r>
+    </w:p>
+    <w:p>
+      <w:pPr>
+        <w:ind w:firstLineChars="300" w:firstLine="600"/>
+        <w:rPr>
+          <w:rFonts w:asciiTheme="minorHAnsi" w:eastAsiaTheme="minorHAnsi" w:hAnsiTheme="minorHAnsi"/>
+        </w:rPr>
+      </w:pPr>
+      <w:r>
+        <w:rPr>
+          <w:rFonts w:asciiTheme="minorHAnsi" w:eastAsiaTheme="minorHAnsi" w:hAnsiTheme="minorHAnsi" w:hint="eastAsia"/>
+        </w:rPr>
+        <w:t>(</w:t>
+      </w:r>
+      <w:proofErr w:type="spellStart"/>
+      <w:r>
+        <w:rPr>
+          <w:rFonts w:asciiTheme="minorHAnsi" w:eastAsiaTheme="minorHAnsi" w:hAnsiTheme="minorHAnsi" w:hint="eastAsia"/>
+        </w:rPr>
+        <w:t>XXXX_</w:t>
+      </w:r>
+      <w:r>
+        <w:rPr>
+          <w:rFonts w:asciiTheme="minorHAnsi" w:eastAsiaTheme="minorHAnsi" w:hAnsiTheme="minorHAnsi" w:hint="eastAsia"/>
+        </w:rPr>
+        <w:t>Detect.tif</w:t>
+      </w:r>
+      <w:proofErr w:type="spellEnd"/>
+      <w:r>
+        <w:rPr>
+          <w:rFonts w:asciiTheme="minorHAnsi" w:eastAsiaTheme="minorHAnsi" w:hAnsiTheme="minorHAnsi" w:hint="eastAsia"/>
+        </w:rPr>
+        <w:t>는 필요</w:t>
+      </w:r>
+      <w:r>
+        <w:rPr>
+          <w:rFonts w:asciiTheme="minorHAnsi" w:eastAsiaTheme="minorHAnsi" w:hAnsiTheme="minorHAnsi" w:hint="eastAsia"/>
+        </w:rPr>
+        <w:t xml:space="preserve"> </w:t>
+      </w:r>
+      <w:r>
+        <w:rPr>
+          <w:rFonts w:asciiTheme="minorHAnsi" w:eastAsiaTheme="minorHAnsi" w:hAnsiTheme="minorHAnsi" w:hint="eastAsia"/>
+        </w:rPr>
+        <w:t>없지만 복사해도 됨)</w:t>
+      </w:r>
+    </w:p>
+    <w:p>
+      <w:pPr>
+        <w:ind w:firstLineChars="300" w:firstLine="600"/>
+        <w:rPr>
+          <w:rFonts w:asciiTheme="minorHAnsi" w:eastAsiaTheme="minorHAnsi" w:hAnsiTheme="minorHAnsi"/>
+        </w:rPr>
+      </w:pPr>
+      <w:r>
+        <w:rPr>
+          <w:noProof/>
+        </w:rPr>
+        <w:drawing>
+          <wp:inline distT="0" distB="0" distL="0" distR="0" wp14:anchorId="3CD1F514" wp14:editId="494F42C6">
+            <wp:extent cx="2056933" cy="3657600"/>
+            <wp:effectExtent l="19050" t="19050" r="19685" b="19050"/>
+            <wp:docPr id="8" name="그림 8"/>
+            <wp:cNvGraphicFramePr>
+              <a:graphicFrameLocks xmlns:a="http://schemas.openxmlformats.org/drawingml/2006/main" noChangeAspect="1"/>
+            </wp:cNvGraphicFramePr>
+            <a:graphic xmlns:a="http://schemas.openxmlformats.org/drawingml/2006/main">
+              <a:graphicData uri="http://schemas.openxmlformats.org/drawingml/2006/picture">
+                <pic:pic xmlns:pic="http://schemas.openxmlformats.org/drawingml/2006/picture">
+                  <pic:nvPicPr>
+                    <pic:cNvPr id="1" name=""/>
+                    <pic:cNvPicPr/>
+                  </pic:nvPicPr>
+                  <pic:blipFill>
+                    <a:blip r:embed="rId11"/>
+                    <a:stretch>
+                      <a:fillRect/>
+                    </a:stretch>
+                  </pic:blipFill>
+                  <pic:spPr>
+                    <a:xfrm>
+                      <a:off x="0" y="0"/>
+                      <a:ext cx="2061775" cy="3666211"/>
+                    </a:xfrm>
+                    <a:prstGeom prst="rect">
+                      <a:avLst/>
+                    </a:prstGeom>
+                    <a:ln>
+                      <a:solidFill>
+                        <a:schemeClr val="accent1"/>
+                      </a:solidFill>
+                    </a:ln>
+                  </pic:spPr>
+                </pic:pic>
+              </a:graphicData>
+            </a:graphic>
+          </wp:inline>
+        </w:drawing>
+      </w:r>
+    </w:p>
+    <w:p>
+      <w:pPr>
+        <w:pStyle w:val="a3"/>
+        <w:ind w:leftChars="0" w:left="566"/>
+        <w:rPr>
+          <w:rFonts w:asciiTheme="minorHAnsi" w:eastAsiaTheme="minorHAnsi" w:hAnsiTheme="minorHAnsi"/>
+        </w:rPr>
+      </w:pPr>
+      <w:r>
+        <w:rPr>
+          <w:rFonts w:asciiTheme="minorHAnsi" w:eastAsiaTheme="minorHAnsi" w:hAnsiTheme="minorHAnsi" w:hint="eastAsia"/>
+        </w:rPr>
+        <w:t>3.</w:t>
+      </w:r>
+      <w:r>
+        <w:rPr>
+          <w:rFonts w:asciiTheme="minorHAnsi" w:eastAsiaTheme="minorHAnsi" w:hAnsiTheme="minorHAnsi"/>
+        </w:rPr>
+        <w:t xml:space="preserve"> “</w:t>
+      </w:r>
+      <w:r>
+        <w:rPr>
+          <w:rFonts w:asciiTheme="minorHAnsi" w:eastAsiaTheme="minorHAnsi" w:hAnsiTheme="minorHAnsi"/>
+        </w:rPr>
+        <w:t>convertFileName.bat</w:t>
+      </w:r>
+      <w:proofErr w:type="gramStart"/>
+      <w:r>
+        <w:rPr>
+          <w:rFonts w:asciiTheme="minorHAnsi" w:eastAsiaTheme="minorHAnsi" w:hAnsiTheme="minorHAnsi"/>
+        </w:rPr>
+        <w:t>”</w:t>
+      </w:r>
+      <w:r>
+        <w:rPr>
+          <w:rFonts w:asciiTheme="minorHAnsi" w:eastAsiaTheme="minorHAnsi" w:hAnsiTheme="minorHAnsi"/>
+        </w:rPr>
+        <w:t xml:space="preserve"> </w:t>
+      </w:r>
+      <w:proofErr w:type="spellStart"/>
+      <w:r>
+        <w:rPr>
+          <w:rFonts w:asciiTheme="minorHAnsi" w:eastAsiaTheme="minorHAnsi" w:hAnsiTheme="minorHAnsi" w:hint="eastAsia"/>
+        </w:rPr>
+        <w:t>를</w:t>
+      </w:r>
+      <w:proofErr w:type="spellEnd"/>
+      <w:proofErr w:type="gramEnd"/>
+      <w:r>
+        <w:rPr>
+          <w:rFonts w:asciiTheme="minorHAnsi" w:eastAsiaTheme="minorHAnsi" w:hAnsiTheme="minorHAnsi" w:hint="eastAsia"/>
+        </w:rPr>
+        <w:t xml:space="preserve"> </w:t>
+      </w:r>
+      <w:proofErr w:type="spellStart"/>
+      <w:r>
+        <w:rPr>
+          <w:rFonts w:asciiTheme="minorHAnsi" w:eastAsiaTheme="minorHAnsi" w:hAnsiTheme="minorHAnsi" w:hint="eastAsia"/>
+        </w:rPr>
+        <w:t>더블클릭한다</w:t>
+      </w:r>
+      <w:proofErr w:type="spellEnd"/>
+      <w:r>
+        <w:rPr>
+          <w:rFonts w:asciiTheme="minorHAnsi" w:eastAsiaTheme="minorHAnsi" w:hAnsiTheme="minorHAnsi" w:hint="eastAsia"/>
+        </w:rPr>
+        <w:t>.</w:t>
+      </w:r>
+    </w:p>
+    <w:p>
+      <w:pPr>
+        <w:widowControl/>
+        <w:wordWrap/>
+        <w:autoSpaceDE/>
+        <w:autoSpaceDN/>
+        <w:jc w:val="left"/>
+        <w:rPr>
+          <w:rFonts w:asciiTheme="minorHAnsi" w:eastAsiaTheme="minorHAnsi" w:hAnsiTheme="minorHAnsi"/>
+        </w:rPr>
+      </w:pPr>
+      <w:r>
+        <w:rPr>
+          <w:rFonts w:asciiTheme="minorHAnsi" w:eastAsiaTheme="minorHAnsi" w:hAnsiTheme="minorHAnsi"/>
+        </w:rPr>
+        <w:br w:type="page"/>
+      </w:r>
+    </w:p>
+    <w:p>
+      <w:pPr>
+        <w:pStyle w:val="a3"/>
+        <w:ind w:leftChars="0" w:left="566"/>
+        <w:rPr>
+          <w:rFonts w:asciiTheme="minorHAnsi" w:eastAsiaTheme="minorHAnsi" w:hAnsiTheme="minorHAnsi"/>
+        </w:rPr>
+      </w:pPr>
+      <w:r>
+        <w:rPr>
+          <w:rFonts w:asciiTheme="minorHAnsi" w:eastAsiaTheme="minorHAnsi" w:hAnsiTheme="minorHAnsi" w:hint="eastAsia"/>
+        </w:rPr>
+        <w:lastRenderedPageBreak/>
+        <w:t>4.</w:t>
+      </w:r>
+      <w:r>
+        <w:rPr>
+          <w:rFonts w:asciiTheme="minorHAnsi" w:eastAsiaTheme="minorHAnsi" w:hAnsiTheme="minorHAnsi"/>
+        </w:rPr>
+        <w:t xml:space="preserve"> </w:t>
+      </w:r>
+      <w:r>
+        <w:rPr>
+          <w:rFonts w:asciiTheme="minorHAnsi" w:eastAsiaTheme="minorHAnsi" w:hAnsiTheme="minorHAnsi" w:hint="eastAsia"/>
+        </w:rPr>
+        <w:t>결과 확인 (파일이름이 SW에서 사용한 형태로 변경됨)</w:t>
+      </w:r>
+    </w:p>
+    <w:p>
+      <w:pPr>
+        <w:pStyle w:val="a3"/>
+        <w:ind w:leftChars="0" w:left="566"/>
+        <w:rPr>
+          <w:rFonts w:asciiTheme="minorHAnsi" w:eastAsiaTheme="minorHAnsi" w:hAnsiTheme="minorHAnsi"/>
+        </w:rPr>
+      </w:pPr>
+      <w:r>
+        <w:rPr>
+          <w:noProof/>
+        </w:rPr>
+        <w:drawing>
+          <wp:inline distT="0" distB="0" distL="0" distR="0" wp14:anchorId="66CEB954" wp14:editId="1BA931CA">
+            <wp:extent cx="2349874" cy="4438650"/>
+            <wp:effectExtent l="19050" t="19050" r="12700" b="19050"/>
+            <wp:docPr id="9" name="그림 9"/>
+            <wp:cNvGraphicFramePr>
+              <a:graphicFrameLocks xmlns:a="http://schemas.openxmlformats.org/drawingml/2006/main" noChangeAspect="1"/>
+            </wp:cNvGraphicFramePr>
+            <a:graphic xmlns:a="http://schemas.openxmlformats.org/drawingml/2006/main">
+              <a:graphicData uri="http://schemas.openxmlformats.org/drawingml/2006/picture">
+                <pic:pic xmlns:pic="http://schemas.openxmlformats.org/drawingml/2006/picture">
+                  <pic:nvPicPr>
+                    <pic:cNvPr id="1" name=""/>
+                    <pic:cNvPicPr/>
+                  </pic:nvPicPr>
+                  <pic:blipFill>
+                    <a:blip r:embed="rId12"/>
+                    <a:stretch>
+                      <a:fillRect/>
+                    </a:stretch>
+                  </pic:blipFill>
+                  <pic:spPr>
+                    <a:xfrm>
+                      <a:off x="0" y="0"/>
+                      <a:ext cx="2353220" cy="4444969"/>
+                    </a:xfrm>
+                    <a:prstGeom prst="rect">
+                      <a:avLst/>
+                    </a:prstGeom>
+                    <a:ln>
+                      <a:solidFill>
+                        <a:schemeClr val="accent1"/>
+                      </a:solidFill>
+                    </a:ln>
+                  </pic:spPr>
+                </pic:pic>
+              </a:graphicData>
+            </a:graphic>
+          </wp:inline>
+        </w:drawing>
+      </w:r>
+    </w:p>
+    <w:p>
+      <w:pPr>
+        <w:pStyle w:val="a3"/>
+        <w:ind w:leftChars="0" w:left="566"/>
+        <w:rPr>
+          <w:rFonts w:asciiTheme="minorHAnsi" w:eastAsiaTheme="minorHAnsi" w:hAnsiTheme="minorHAnsi"/>
+        </w:rPr>
+      </w:pPr>
+    </w:p>
+    <w:p>
+      <w:pPr>
+        <w:pStyle w:val="a3"/>
+        <w:ind w:leftChars="0" w:left="566"/>
+        <w:rPr>
+          <w:rFonts w:asciiTheme="minorHAnsi" w:eastAsiaTheme="minorHAnsi" w:hAnsiTheme="minorHAnsi" w:hint="eastAsia"/>
+        </w:rPr>
+      </w:pPr>
+      <w:r>
+        <w:rPr>
+          <w:rFonts w:asciiTheme="minorHAnsi" w:eastAsiaTheme="minorHAnsi" w:hAnsiTheme="minorHAnsi" w:hint="eastAsia"/>
+        </w:rPr>
+        <w:t>끝</w:t>
+      </w:r>
     </w:p>
     <w:sectPr>
-      <w:headerReference w:type="default" r:id="rId10"/>
-      <w:footerReference w:type="default" r:id="rId11"/>
-      <w:headerReference w:type="first" r:id="rId12"/>
-      <w:footerReference w:type="first" r:id="rId13"/>
+      <w:headerReference w:type="default" r:id="rId13"/>
+      <w:footerReference w:type="default" r:id="rId14"/>
+      <w:headerReference w:type="first" r:id="rId15"/>
+      <w:footerReference w:type="first" r:id="rId16"/>
       <w:pgSz w:w="11906" w:h="16838"/>
       <w:pgMar w:top="1701" w:right="1440" w:bottom="567" w:left="1440" w:header="680" w:footer="284" w:gutter="0"/>
       <w:pgBorders w:offsetFrom="page">
@@ -9764,6 +10304,7 @@
   <w:style w:type="character" w:default="1" w:styleId="a0">
     <w:name w:val="Default Paragraph Font"/>
     <w:uiPriority w:val="1"/>
+    <w:semiHidden/>
     <w:unhideWhenUsed/>
   </w:style>
   <w:style w:type="table" w:default="1" w:styleId="a1">
